--- a/public/docs/methodology/communication.docx
+++ b/public/docs/methodology/communication.docx
@@ -1637,7 +1637,7 @@
       <w:headerReference r:id="rId8" w:type="first"/>
       <w:footerReference r:id="rId9" w:type="default"/>
       <w:footerReference r:id="rId10" w:type="first"/>
-      <w:pgSz w:h="16834" w:w="11909"/>
+      <w:pgSz w:h="16834" w:w="11909" w:orient="portrait"/>
       <w:pgMar w:bottom="1440" w:top="1440" w:left="1440" w:right="1440" w:header="720" w:footer="720"/>
       <w:pgNumType w:start="0"/>
       <w:titlePg w:val="1"/>
